--- a/已翻译/ADDING AN INDEX CAN DECREASE SELECT PERFORMANCE.docx
+++ b/已翻译/ADDING AN INDEX CAN DECREASE SELECT PERFORMANCE.docx
@@ -23,83 +23,157 @@
       </w:r>
     </w:p>
     <w:p>
-      <w:pPr>
-        <w:rPr>
-          <w:rFonts w:ascii="Times New Roman" w:hAnsi="Times New Roman" w:cs="Times New Roman"/>
-        </w:rPr>
-      </w:pPr>
-      <w:r>
-        <w:rPr>
-          <w:rFonts w:ascii="Times New Roman" w:hAnsi="Times New Roman" w:cs="Times New Roman"/>
-        </w:rPr>
-        <w:t>作者：</w:t>
-      </w:r>
-      <w:proofErr w:type="spellStart"/>
-      <w:r>
-        <w:rPr>
-          <w:rFonts w:ascii="Times New Roman" w:hAnsi="Times New Roman" w:cs="Times New Roman"/>
-        </w:rPr>
-        <w:t>Laurenz</w:t>
-      </w:r>
-      <w:proofErr w:type="spellEnd"/>
-      <w:r>
-        <w:rPr>
-          <w:rFonts w:ascii="Times New Roman" w:hAnsi="Times New Roman" w:cs="Times New Roman"/>
+      <w:r>
+        <w:tab/>
+      </w:r>
+      <w:r>
+        <w:tab/>
+      </w:r>
+      <w:r>
+        <w:tab/>
+      </w:r>
+      <w:r>
+        <w:tab/>
+      </w:r>
+      <w:r>
+        <w:tab/>
+      </w:r>
+      <w:r>
+        <w:tab/>
+      </w:r>
+      <w:r>
+        <w:rPr>
+          <w:rFonts w:hint="eastAsia"/>
+        </w:rPr>
+        <w:t>翻译：陈雁飞</w:t>
+      </w:r>
+      <w:r>
+        <w:rPr>
+          <w:rFonts w:hint="eastAsia"/>
         </w:rPr>
         <w:t xml:space="preserve"> </w:t>
       </w:r>
-      <w:proofErr w:type="spellStart"/>
-      <w:r>
-        <w:rPr>
-          <w:rFonts w:ascii="Times New Roman" w:hAnsi="Times New Roman" w:cs="Times New Roman"/>
-        </w:rPr>
-        <w:t>Albe</w:t>
-      </w:r>
-      <w:proofErr w:type="spellEnd"/>
+      <w:r>
+        <w:t xml:space="preserve">  </w:t>
+      </w:r>
+      <w:r>
+        <w:rPr>
+          <w:rFonts w:hint="eastAsia"/>
+        </w:rPr>
+        <w:t>校对：</w:t>
+      </w:r>
+      <w:r>
+        <w:rPr>
+          <w:rFonts w:hint="eastAsia"/>
+        </w:rPr>
+        <w:t>李冉</w:t>
+      </w:r>
     </w:p>
     <w:p>
       <w:pPr>
-        <w:rPr>
-          <w:rFonts w:ascii="Times New Roman" w:hAnsi="Times New Roman" w:cs="Times New Roman"/>
-        </w:rPr>
-      </w:pPr>
-      <w:r>
-        <w:rPr>
-          <w:rFonts w:ascii="Times New Roman" w:hAnsi="Times New Roman" w:cs="Times New Roman"/>
-        </w:rPr>
-        <w:t>翻译：陈雁飞</w:t>
+        <w:pStyle w:val="3"/>
+      </w:pPr>
+      <w:r>
+        <w:t>作者</w:t>
+      </w:r>
+      <w:r>
+        <w:rPr>
+          <w:rFonts w:hint="eastAsia"/>
+        </w:rPr>
+        <w:t>简介</w:t>
       </w:r>
     </w:p>
     <w:p>
       <w:pPr>
         <w:rPr>
           <w:rFonts w:ascii="Times New Roman" w:hAnsi="Times New Roman" w:cs="Times New Roman"/>
-        </w:rPr>
-      </w:pPr>
-      <w:r>
-        <w:rPr>
-          <w:rFonts w:ascii="Times New Roman" w:hAnsi="Times New Roman" w:cs="Times New Roman"/>
-        </w:rPr>
-        <w:tab/>
+          <w:szCs w:val="24"/>
+        </w:rPr>
+      </w:pPr>
+      <w:hyperlink r:id="rId5" w:history="1">
+        <w:r>
+          <w:rPr>
+            <w:rStyle w:val="a7"/>
+            <w:rFonts w:ascii="Times New Roman" w:hAnsi="Times New Roman" w:cs="Times New Roman"/>
+            <w:b/>
+            <w:color w:val="282F3A"/>
+            <w:szCs w:val="24"/>
+            <w:u w:val="none"/>
+            <w:bdr w:val="none" w:sz="0" w:space="0" w:color="auto" w:frame="1"/>
+          </w:rPr>
+          <w:t>Laurenz Albe</w:t>
+        </w:r>
+      </w:hyperlink>
+      <w:r>
+        <w:rPr>
+          <w:rFonts w:ascii="Times New Roman" w:hAnsi="Times New Roman" w:cs="Times New Roman" w:hint="eastAsia"/>
+          <w:b/>
+          <w:szCs w:val="24"/>
+        </w:rPr>
+        <w:t xml:space="preserve"> :</w:t>
+      </w:r>
+      <w:r>
+        <w:rPr>
+          <w:rFonts w:ascii="Times New Roman" w:hAnsi="Times New Roman" w:cs="Times New Roman"/>
+          <w:b/>
+          <w:szCs w:val="24"/>
+        </w:rPr>
+        <w:t xml:space="preserve"> </w:t>
+      </w:r>
+      <w:proofErr w:type="spellStart"/>
+      <w:r>
+        <w:rPr>
+          <w:rFonts w:ascii="Times New Roman" w:hAnsi="Times New Roman" w:cs="Times New Roman"/>
+          <w:szCs w:val="24"/>
+        </w:rPr>
+        <w:t>Cybertec</w:t>
+      </w:r>
+      <w:proofErr w:type="spellEnd"/>
+      <w:r>
+        <w:rPr>
+          <w:rFonts w:ascii="Times New Roman" w:hAnsi="Times New Roman" w:cs="Times New Roman"/>
+          <w:szCs w:val="24"/>
+        </w:rPr>
+        <w:t>公司的高级顾问和支持工程师。</w:t>
+      </w:r>
+      <w:r>
+        <w:rPr>
+          <w:rFonts w:ascii="Times New Roman" w:hAnsi="Times New Roman" w:cs="Times New Roman"/>
+          <w:szCs w:val="24"/>
+        </w:rPr>
+        <w:t>13</w:t>
+      </w:r>
+      <w:r>
+        <w:rPr>
+          <w:rFonts w:ascii="Times New Roman" w:hAnsi="Times New Roman" w:cs="Times New Roman"/>
+          <w:szCs w:val="24"/>
+        </w:rPr>
+        <w:t>年来，他一直参与并给</w:t>
+      </w:r>
+      <w:r>
+        <w:rPr>
+          <w:rFonts w:ascii="Times New Roman" w:hAnsi="Times New Roman" w:cs="Times New Roman"/>
+          <w:szCs w:val="24"/>
+        </w:rPr>
+        <w:t>PostgreSQL</w:t>
+      </w:r>
+      <w:r>
+        <w:rPr>
+          <w:rFonts w:ascii="Times New Roman" w:hAnsi="Times New Roman" w:cs="Times New Roman"/>
+          <w:szCs w:val="24"/>
+        </w:rPr>
+        <w:t>数据库做出贡献。</w:t>
       </w:r>
     </w:p>
     <w:p>
       <w:pPr>
-        <w:rPr>
-          <w:rFonts w:ascii="Times New Roman" w:hAnsi="Times New Roman" w:cs="Times New Roman"/>
-        </w:rPr>
-      </w:pPr>
-      <w:r>
-        <w:rPr>
-          <w:rFonts w:ascii="Times New Roman" w:hAnsi="Times New Roman" w:cs="Times New Roman"/>
-        </w:rPr>
-        <w:tab/>
-      </w:r>
-      <w:r>
-        <w:rPr>
-          <w:rFonts w:ascii="Times New Roman" w:hAnsi="Times New Roman" w:cs="Times New Roman"/>
-        </w:rPr>
-        <w:t>众所周知，当创建一个新的索引之后，数据的修改操作会变慢并且该索引会占据一定的磁盘存储空间，这是我们创建一个新索引必须付出的代价。这也是为什么你需要尝试没有创建多余索引的原因。</w:t>
+        <w:pStyle w:val="3"/>
+      </w:pPr>
+      <w:r>
+        <w:rPr>
+          <w:rFonts w:hint="eastAsia"/>
+        </w:rPr>
+        <w:t>译者简介</w:t>
       </w:r>
     </w:p>
     <w:p>
@@ -110,68 +184,196 @@
       </w:pPr>
       <w:r>
         <w:rPr>
-          <w:rFonts w:ascii="Times New Roman" w:hAnsi="Times New Roman" w:cs="Times New Roman"/>
-        </w:rPr>
-        <w:tab/>
-      </w:r>
-      <w:r>
-        <w:rPr>
-          <w:rFonts w:ascii="Times New Roman" w:hAnsi="Times New Roman" w:cs="Times New Roman"/>
-        </w:rPr>
-        <w:t>但是很多人认为</w:t>
-      </w:r>
-      <w:r>
-        <w:rPr>
-          <w:rFonts w:ascii="Times New Roman" w:hAnsi="Times New Roman" w:cs="Times New Roman"/>
-        </w:rPr>
-        <w:t>SELECT</w:t>
-      </w:r>
-      <w:r>
-        <w:rPr>
-          <w:rFonts w:ascii="Times New Roman" w:hAnsi="Times New Roman" w:cs="Times New Roman"/>
-        </w:rPr>
-        <w:t>查询语句不会受到一个新索引的影响。当心索引没有使用到的时候，就会发生更糟糕的情况。</w:t>
+          <w:rFonts w:ascii="Times New Roman" w:hAnsi="Times New Roman" w:cs="Times New Roman" w:hint="eastAsia"/>
+          <w:b/>
+        </w:rPr>
+        <w:t>陈雁飞</w:t>
+      </w:r>
+      <w:r>
+        <w:rPr>
+          <w:rFonts w:ascii="Times New Roman" w:hAnsi="Times New Roman" w:cs="Times New Roman" w:hint="eastAsia"/>
+        </w:rPr>
+        <w:t>，开源</w:t>
+      </w:r>
+      <w:r>
+        <w:rPr>
+          <w:rFonts w:ascii="Times New Roman" w:hAnsi="Times New Roman" w:cs="Times New Roman"/>
+        </w:rPr>
+        <w:t>P</w:t>
+      </w:r>
+      <w:r>
+        <w:rPr>
+          <w:rFonts w:ascii="Times New Roman" w:hAnsi="Times New Roman" w:cs="Times New Roman" w:hint="eastAsia"/>
+        </w:rPr>
+        <w:t>ostgre</w:t>
+      </w:r>
+      <w:r>
+        <w:rPr>
+          <w:rFonts w:ascii="Times New Roman" w:hAnsi="Times New Roman" w:cs="Times New Roman"/>
+        </w:rPr>
+        <w:t>SQL</w:t>
+      </w:r>
+      <w:r>
+        <w:rPr>
+          <w:rFonts w:ascii="Times New Roman" w:hAnsi="Times New Roman" w:cs="Times New Roman" w:hint="eastAsia"/>
+        </w:rPr>
+        <w:t>爱好者，一直从事</w:t>
+      </w:r>
+      <w:r>
+        <w:rPr>
+          <w:rFonts w:ascii="Times New Roman" w:hAnsi="Times New Roman" w:cs="Times New Roman" w:hint="eastAsia"/>
+        </w:rPr>
+        <w:t>Postgre</w:t>
+      </w:r>
+      <w:r>
+        <w:rPr>
+          <w:rFonts w:ascii="Times New Roman" w:hAnsi="Times New Roman" w:cs="Times New Roman"/>
+        </w:rPr>
+        <w:t>SQL</w:t>
+      </w:r>
+      <w:r>
+        <w:rPr>
+          <w:rFonts w:ascii="Times New Roman" w:hAnsi="Times New Roman" w:cs="Times New Roman" w:hint="eastAsia"/>
+        </w:rPr>
+        <w:t>数据库运维工作</w:t>
       </w:r>
     </w:p>
     <w:p>
       <w:pPr>
-        <w:rPr>
-          <w:rFonts w:ascii="Times New Roman" w:hAnsi="Times New Roman" w:cs="Times New Roman"/>
-        </w:rPr>
-      </w:pPr>
-      <w:r>
-        <w:rPr>
-          <w:rFonts w:ascii="Times New Roman" w:hAnsi="Times New Roman" w:cs="Times New Roman"/>
-        </w:rPr>
-        <w:tab/>
-      </w:r>
-      <w:r>
-        <w:rPr>
-          <w:rFonts w:ascii="Times New Roman" w:hAnsi="Times New Roman" w:cs="Times New Roman"/>
-        </w:rPr>
-        <w:t>当然，这个并不总是正确的。我在实际中看到不止一个这样的例子。下面我将给你介绍一个这样的案例，并告诉你能做些什么。</w:t>
+        <w:pStyle w:val="a9"/>
+        <w:rPr>
+          <w:sz w:val="24"/>
+        </w:rPr>
+      </w:pPr>
+      <w:r>
+        <w:rPr>
+          <w:rFonts w:ascii="宋体" w:eastAsia="宋体" w:hAnsi="宋体" w:hint="eastAsia"/>
+          <w:b/>
+          <w:bCs/>
+          <w:szCs w:val="21"/>
+        </w:rPr>
+        <w:t>李冉</w:t>
+      </w:r>
+      <w:r>
+        <w:rPr>
+          <w:rFonts w:ascii="宋体" w:eastAsia="宋体" w:hAnsi="宋体" w:hint="eastAsia"/>
+          <w:b/>
+          <w:bCs/>
+          <w:sz w:val="24"/>
+        </w:rPr>
+        <w:t>，</w:t>
+      </w:r>
+      <w:r>
+        <w:rPr>
+          <w:rFonts w:hint="eastAsia"/>
+          <w:szCs w:val="21"/>
+        </w:rPr>
+        <w:t>瀚高基础软件工具开发工程师。</w:t>
       </w:r>
     </w:p>
     <w:p>
       <w:pPr>
-        <w:pStyle w:val="2"/>
-        <w:rPr>
-          <w:rFonts w:ascii="Times New Roman" w:eastAsia="宋体" w:hAnsi="Times New Roman" w:cs="Times New Roman"/>
-        </w:rPr>
-      </w:pPr>
-      <w:r>
-        <w:rPr>
-          <w:rFonts w:ascii="Times New Roman" w:eastAsia="宋体" w:hAnsi="Times New Roman" w:cs="Times New Roman"/>
-        </w:rPr>
-        <w:t>一个例</w:t>
-      </w:r>
-      <w:bookmarkStart w:id="0" w:name="_GoBack"/>
-      <w:bookmarkEnd w:id="0"/>
-      <w:r>
-        <w:rPr>
-          <w:rFonts w:ascii="Times New Roman" w:eastAsia="宋体" w:hAnsi="Times New Roman" w:cs="Times New Roman"/>
-        </w:rPr>
-        <w:t>子</w:t>
+        <w:rPr>
+          <w:rFonts w:ascii="Times New Roman" w:hAnsi="Times New Roman" w:cs="Times New Roman"/>
+        </w:rPr>
+      </w:pPr>
+      <w:r>
+        <w:rPr>
+          <w:rFonts w:ascii="Times New Roman" w:hAnsi="Times New Roman" w:cs="Times New Roman"/>
+        </w:rPr>
+        <w:tab/>
+      </w:r>
+    </w:p>
+    <w:p>
+      <w:pPr>
+        <w:rPr>
+          <w:rFonts w:ascii="Times New Roman" w:hAnsi="Times New Roman" w:cs="Times New Roman"/>
+        </w:rPr>
+      </w:pPr>
+      <w:r>
+        <w:rPr>
+          <w:rFonts w:ascii="Times New Roman" w:hAnsi="Times New Roman" w:cs="Times New Roman"/>
+        </w:rPr>
+        <w:tab/>
+      </w:r>
+      <w:r>
+        <w:rPr>
+          <w:rFonts w:ascii="Times New Roman" w:hAnsi="Times New Roman" w:cs="Times New Roman"/>
+        </w:rPr>
+        <w:t>众所周知，当创建一个新的索引之后，数据的修改操作会变慢并且该索引会占据一定的磁盘存储空间，这是我们创建一个新索引必须付出的代价。这也是为什么你需要尝试</w:t>
+      </w:r>
+      <w:hyperlink r:id="rId6" w:history="1">
+        <w:r>
+          <w:rPr>
+            <w:rStyle w:val="a7"/>
+            <w:rFonts w:ascii="Times New Roman" w:hAnsi="Times New Roman" w:cs="Times New Roman"/>
+          </w:rPr>
+          <w:t>没有创建多余索引的原因</w:t>
+        </w:r>
+      </w:hyperlink>
+      <w:r>
+        <w:rPr>
+          <w:rFonts w:ascii="Times New Roman" w:hAnsi="Times New Roman" w:cs="Times New Roman"/>
+        </w:rPr>
+        <w:t>。</w:t>
+      </w:r>
+    </w:p>
+    <w:p>
+      <w:pPr>
+        <w:rPr>
+          <w:rFonts w:ascii="Times New Roman" w:hAnsi="Times New Roman" w:cs="Times New Roman"/>
+        </w:rPr>
+      </w:pPr>
+      <w:r>
+        <w:rPr>
+          <w:rFonts w:ascii="Times New Roman" w:hAnsi="Times New Roman" w:cs="Times New Roman"/>
+        </w:rPr>
+        <w:tab/>
+      </w:r>
+      <w:r>
+        <w:rPr>
+          <w:rFonts w:ascii="Times New Roman" w:hAnsi="Times New Roman" w:cs="Times New Roman"/>
+        </w:rPr>
+        <w:t>但是很多人认为</w:t>
+      </w:r>
+      <w:r>
+        <w:rPr>
+          <w:rFonts w:ascii="Times New Roman" w:hAnsi="Times New Roman" w:cs="Times New Roman"/>
+        </w:rPr>
+        <w:t>SELECT</w:t>
+      </w:r>
+      <w:r>
+        <w:rPr>
+          <w:rFonts w:ascii="Times New Roman" w:hAnsi="Times New Roman" w:cs="Times New Roman"/>
+        </w:rPr>
+        <w:t>查询语句不会受到一个新索引的影响。当心索引没有使用到的时候，就会发生更糟糕的情况。</w:t>
+      </w:r>
+    </w:p>
+    <w:p>
+      <w:pPr>
+        <w:rPr>
+          <w:rFonts w:ascii="Times New Roman" w:hAnsi="Times New Roman" w:cs="Times New Roman"/>
+        </w:rPr>
+      </w:pPr>
+      <w:r>
+        <w:rPr>
+          <w:rFonts w:ascii="Times New Roman" w:hAnsi="Times New Roman" w:cs="Times New Roman"/>
+        </w:rPr>
+        <w:tab/>
+      </w:r>
+      <w:r>
+        <w:rPr>
+          <w:rFonts w:ascii="Times New Roman" w:hAnsi="Times New Roman" w:cs="Times New Roman"/>
+        </w:rPr>
+        <w:t>当然，这个并不总是正确的。我在实际中看到不止一个这样的例子。下面我将给你介绍一个这样的案例，并告诉你能做些什么。</w:t>
+      </w:r>
+    </w:p>
+    <w:p>
+      <w:pPr>
+        <w:pStyle w:val="3"/>
+      </w:pPr>
+      <w:r>
+        <w:t>一个例子</w:t>
       </w:r>
     </w:p>
     <w:p>
@@ -526,6 +728,7 @@
                 <w:kern w:val="0"/>
                 <w:szCs w:val="24"/>
               </w:rPr>
+              <w:lastRenderedPageBreak/>
               <w:t> </w:t>
             </w:r>
           </w:p>
@@ -630,6 +833,7 @@
         <w:rPr>
           <w:rFonts w:ascii="Times New Roman" w:hAnsi="Times New Roman" w:cs="Times New Roman"/>
         </w:rPr>
+        <w:lastRenderedPageBreak/>
         <w:t>我们希望找到前面</w:t>
       </w:r>
       <w:r>
@@ -884,7 +1088,6 @@
                 <w:kern w:val="0"/>
                 <w:szCs w:val="24"/>
               </w:rPr>
-              <w:lastRenderedPageBreak/>
               <w:t>                           QUERY PLAN</w:t>
             </w:r>
           </w:p>
@@ -1534,15 +1737,10 @@
     </w:p>
     <w:p>
       <w:pPr>
-        <w:pStyle w:val="2"/>
-        <w:rPr>
-          <w:rFonts w:ascii="Times New Roman" w:eastAsia="宋体" w:hAnsi="Times New Roman" w:cs="Times New Roman"/>
-        </w:rPr>
-      </w:pPr>
-      <w:r>
-        <w:rPr>
-          <w:rFonts w:ascii="Times New Roman" w:eastAsia="宋体" w:hAnsi="Times New Roman" w:cs="Times New Roman"/>
-        </w:rPr>
+        <w:pStyle w:val="3"/>
+      </w:pPr>
+      <w:r>
+        <w:lastRenderedPageBreak/>
         <w:t>一个新索引让事情变得糟糕</w:t>
       </w:r>
     </w:p>
@@ -1846,7 +2044,6 @@
                 <w:kern w:val="0"/>
                 <w:szCs w:val="24"/>
               </w:rPr>
-              <w:lastRenderedPageBreak/>
               <w:t>                (cost=0.42..33889.43 rows=921 width=9)</w:t>
             </w:r>
           </w:p>
@@ -2019,7 +2216,6 @@
           <w:rFonts w:ascii="Times New Roman" w:hAnsi="Times New Roman" w:cs="Times New Roman"/>
           <w:b/>
         </w:rPr>
-        <w:lastRenderedPageBreak/>
         <w:t>发生了什么？</w:t>
       </w:r>
     </w:p>
@@ -2128,7 +2324,22 @@
         <w:rPr>
           <w:rFonts w:ascii="Times New Roman" w:hAnsi="Times New Roman" w:cs="Times New Roman"/>
         </w:rPr>
-        <w:t>版本中增加了扩展统计信息功能，用于跟踪记录不同列之间的相关性，但是这不会记录值的分布情况，因此对我们没有帮助。</w:t>
+        <w:t>版本中增加了</w:t>
+      </w:r>
+      <w:hyperlink r:id="rId7" w:anchor="PLANNER-STATS-EXTENDED" w:history="1">
+        <w:r>
+          <w:rPr>
+            <w:rStyle w:val="a7"/>
+            <w:rFonts w:ascii="Times New Roman" w:hAnsi="Times New Roman" w:cs="Times New Roman"/>
+          </w:rPr>
+          <w:t>扩展统计信息</w:t>
+        </w:r>
+      </w:hyperlink>
+      <w:r>
+        <w:rPr>
+          <w:rFonts w:ascii="Times New Roman" w:hAnsi="Times New Roman" w:cs="Times New Roman"/>
+        </w:rPr>
+        <w:t>功能，用于跟踪记录不同列之间的相关性，但是这不会记录值的分布情况，因此对我们没有帮助。</w:t>
       </w:r>
     </w:p>
     <w:p>
@@ -2253,6 +2464,7 @@
           <w:rFonts w:ascii="Times New Roman" w:hAnsi="Times New Roman" w:cs="Times New Roman"/>
           <w:b/>
         </w:rPr>
+        <w:lastRenderedPageBreak/>
         <w:t>带有</w:t>
       </w:r>
       <w:r>
@@ -2468,27 +2680,15 @@
       </w:r>
       <w:r>
         <w:rPr>
-          <w:rFonts w:ascii="Times New Roman" w:hAnsi="Times New Roman" w:cs="Times New Roman"/>
-        </w:rPr>
-        <w:t>“</w:t>
-      </w:r>
-      <w:r>
-        <w:rPr>
-          <w:rFonts w:ascii="Times New Roman" w:hAnsi="Times New Roman" w:cs="Times New Roman"/>
-        </w:rPr>
-        <w:t>扁平化</w:t>
-      </w:r>
-      <w:r>
-        <w:rPr>
-          <w:rFonts w:ascii="Times New Roman" w:hAnsi="Times New Roman" w:cs="Times New Roman"/>
-        </w:rPr>
-        <w:t>”</w:t>
-      </w:r>
-      <w:r>
-        <w:rPr>
-          <w:rFonts w:ascii="Times New Roman" w:hAnsi="Times New Roman" w:cs="Times New Roman"/>
-        </w:rPr>
-        <w:t>处理子查询，即使它们对查询结果没有任何影响。</w:t>
+          <w:rFonts w:ascii="Times New Roman" w:hAnsi="Times New Roman" w:cs="Times New Roman" w:hint="eastAsia"/>
+        </w:rPr>
+        <w:t>进行上提子查询的优化</w:t>
+      </w:r>
+      <w:r>
+        <w:rPr>
+          <w:rFonts w:ascii="Times New Roman" w:hAnsi="Times New Roman" w:cs="Times New Roman"/>
+        </w:rPr>
+        <w:t>，即使它们对查询结果没有任何影响。</w:t>
       </w:r>
     </w:p>
     <w:p>
@@ -2596,7 +2796,6 @@
                 <w:kern w:val="0"/>
                 <w:szCs w:val="24"/>
               </w:rPr>
-              <w:lastRenderedPageBreak/>
               <w:t>ORDER BY sort + 0</w:t>
             </w:r>
           </w:p>
@@ -2633,11 +2832,12 @@
           <w:rFonts w:ascii="Times New Roman" w:hAnsi="Times New Roman" w:cs="Times New Roman"/>
         </w:rPr>
       </w:pPr>
-      <w:r>
-        <w:rPr>
-          <w:rFonts w:ascii="Times New Roman" w:hAnsi="Times New Roman" w:cs="Times New Roman"/>
-        </w:rPr>
-        <w:lastRenderedPageBreak/>
+      <w:bookmarkStart w:id="0" w:name="_GoBack"/>
+      <w:bookmarkEnd w:id="0"/>
+      <w:r>
+        <w:rPr>
+          <w:rFonts w:ascii="Times New Roman" w:hAnsi="Times New Roman" w:cs="Times New Roman"/>
+        </w:rPr>
         <w:t>这里利用了</w:t>
       </w:r>
       <w:r>
@@ -2703,19 +2903,16 @@
     </w:p>
     <w:p>
       <w:pPr>
-        <w:pStyle w:val="a6"/>
-        <w:ind w:left="1140" w:firstLineChars="0" w:firstLine="0"/>
-        <w:rPr>
-          <w:rFonts w:ascii="Times New Roman" w:hAnsi="Times New Roman" w:cs="Times New Roman"/>
+        <w:rPr>
+          <w:sz w:val="36"/>
         </w:rPr>
       </w:pPr>
     </w:p>
     <w:p>
       <w:pPr>
-        <w:pStyle w:val="a6"/>
-        <w:ind w:left="1140" w:firstLineChars="0" w:firstLine="0"/>
-        <w:rPr>
-          <w:rFonts w:ascii="Times New Roman" w:hAnsi="Times New Roman" w:cs="Times New Roman"/>
+        <w:rPr>
+          <w:rStyle w:val="a7"/>
+          <w:rFonts w:hint="eastAsia"/>
         </w:rPr>
       </w:pPr>
       <w:r>
@@ -2724,16 +2921,7 @@
         </w:rPr>
         <w:t>原文地址：</w:t>
       </w:r>
-    </w:p>
-    <w:p>
-      <w:pPr>
-        <w:pStyle w:val="a6"/>
-        <w:ind w:left="1140" w:firstLineChars="0" w:firstLine="0"/>
-        <w:rPr>
-          <w:rFonts w:ascii="Times New Roman" w:hAnsi="Times New Roman" w:cs="Times New Roman" w:hint="eastAsia"/>
-        </w:rPr>
-      </w:pPr>
-      <w:hyperlink r:id="rId5" w:history="1">
+      <w:hyperlink r:id="rId8" w:history="1">
         <w:r>
           <w:rPr>
             <w:rStyle w:val="a7"/>
@@ -2741,6 +2929,136 @@
           <w:t>https://www.cybertec-postgresql.com/en/index-decreases-select-performance/</w:t>
         </w:r>
       </w:hyperlink>
+    </w:p>
+    <w:p>
+      <w:pPr>
+        <w:pStyle w:val="3"/>
+      </w:pPr>
+      <w:r>
+        <w:rPr>
+          <w:rFonts w:hint="eastAsia"/>
+        </w:rPr>
+        <w:t>译后感</w:t>
+      </w:r>
+    </w:p>
+    <w:p>
+      <w:pPr>
+        <w:ind w:firstLine="420"/>
+        <w:rPr>
+          <w:rFonts w:ascii="Times New Roman" w:hAnsi="Times New Roman" w:cs="Times New Roman"/>
+        </w:rPr>
+      </w:pPr>
+      <w:r>
+        <w:rPr>
+          <w:rFonts w:ascii="Times New Roman" w:hAnsi="Times New Roman" w:cs="Times New Roman"/>
+        </w:rPr>
+        <w:t>在上面的例子中，增加索引之后导致优化器选择非最优的执行计划本原因在于：目前优化器假设数据在页面中是均匀分布的，但是实际情况却不一定，因此导致代价估计产生</w:t>
+      </w:r>
+      <w:r>
+        <w:rPr>
+          <w:rFonts w:ascii="Times New Roman" w:hAnsi="Times New Roman" w:cs="Times New Roman"/>
+        </w:rPr>
+        <w:t>“</w:t>
+      </w:r>
+      <w:r>
+        <w:rPr>
+          <w:rFonts w:ascii="Times New Roman" w:hAnsi="Times New Roman" w:cs="Times New Roman"/>
+        </w:rPr>
+        <w:t>偏差</w:t>
+      </w:r>
+      <w:r>
+        <w:rPr>
+          <w:rFonts w:ascii="Times New Roman" w:hAnsi="Times New Roman" w:cs="Times New Roman"/>
+        </w:rPr>
+        <w:t>”</w:t>
+      </w:r>
+      <w:r>
+        <w:rPr>
+          <w:rFonts w:ascii="Times New Roman" w:hAnsi="Times New Roman" w:cs="Times New Roman"/>
+        </w:rPr>
+        <w:t>。详细分析可以参考德哥的博客</w:t>
+      </w:r>
+      <w:r>
+        <w:rPr>
+          <w:rFonts w:ascii="Times New Roman" w:hAnsi="Times New Roman" w:cs="Times New Roman"/>
+        </w:rPr>
+        <w:t xml:space="preserve"> </w:t>
+      </w:r>
+      <w:r>
+        <w:rPr>
+          <w:rFonts w:ascii="Times New Roman" w:hAnsi="Times New Roman" w:cs="Times New Roman"/>
+        </w:rPr>
+        <w:t>《</w:t>
+      </w:r>
+      <w:hyperlink r:id="rId9" w:history="1">
+        <w:r>
+          <w:rPr>
+            <w:rStyle w:val="a7"/>
+            <w:rFonts w:ascii="Times New Roman" w:hAnsi="Times New Roman" w:cs="Times New Roman"/>
+          </w:rPr>
+          <w:t xml:space="preserve">PostgreSQL </w:t>
+        </w:r>
+        <w:r>
+          <w:rPr>
+            <w:rStyle w:val="a7"/>
+            <w:rFonts w:ascii="Times New Roman" w:hAnsi="Times New Roman" w:cs="Times New Roman"/>
+          </w:rPr>
+          <w:t>优化器案例之</w:t>
+        </w:r>
+        <w:r>
+          <w:rPr>
+            <w:rStyle w:val="a7"/>
+            <w:rFonts w:ascii="Times New Roman" w:hAnsi="Times New Roman" w:cs="Times New Roman"/>
+          </w:rPr>
+          <w:t xml:space="preserve"> - order by limit </w:t>
+        </w:r>
+        <w:r>
+          <w:rPr>
+            <w:rStyle w:val="a7"/>
+            <w:rFonts w:ascii="Times New Roman" w:hAnsi="Times New Roman" w:cs="Times New Roman"/>
+          </w:rPr>
+          <w:t>索引选择问题</w:t>
+        </w:r>
+      </w:hyperlink>
+      <w:r>
+        <w:rPr>
+          <w:rFonts w:ascii="Times New Roman" w:hAnsi="Times New Roman" w:cs="Times New Roman"/>
+        </w:rPr>
+        <w:t>》，可以计算出一个</w:t>
+      </w:r>
+      <w:r>
+        <w:rPr>
+          <w:rFonts w:ascii="Times New Roman" w:hAnsi="Times New Roman" w:cs="Times New Roman"/>
+        </w:rPr>
+        <w:t>“</w:t>
+      </w:r>
+      <w:r>
+        <w:rPr>
+          <w:rFonts w:ascii="Times New Roman" w:hAnsi="Times New Roman" w:cs="Times New Roman"/>
+        </w:rPr>
+        <w:t>分水岭</w:t>
+      </w:r>
+      <w:r>
+        <w:rPr>
+          <w:rFonts w:ascii="Times New Roman" w:hAnsi="Times New Roman" w:cs="Times New Roman"/>
+        </w:rPr>
+        <w:t>”</w:t>
+      </w:r>
+      <w:r>
+        <w:rPr>
+          <w:rFonts w:ascii="Times New Roman" w:hAnsi="Times New Roman" w:cs="Times New Roman"/>
+        </w:rPr>
+        <w:t>值。</w:t>
+      </w:r>
+    </w:p>
+    <w:p>
+      <w:pPr>
+        <w:rPr>
+          <w:rFonts w:hint="eastAsia"/>
+          <w:color w:val="0000FF"/>
+          <w:u w:val="single"/>
+        </w:rPr>
+      </w:pPr>
     </w:p>
     <w:sectPr>
       <w:pgSz w:w="11906" w:h="16838"/>
@@ -3103,7 +3421,7 @@
     <w:lsdException w:name="toc 9" w:semiHidden="1" w:uiPriority="39" w:unhideWhenUsed="1"/>
     <w:lsdException w:name="Normal Indent" w:semiHidden="1" w:unhideWhenUsed="1"/>
     <w:lsdException w:name="footnote text" w:semiHidden="1" w:unhideWhenUsed="1"/>
-    <w:lsdException w:name="annotation text" w:semiHidden="1" w:unhideWhenUsed="1"/>
+    <w:lsdException w:name="annotation text" w:semiHidden="1" w:uiPriority="0" w:unhideWhenUsed="1" w:qFormat="1"/>
     <w:lsdException w:name="header" w:semiHidden="1" w:unhideWhenUsed="1"/>
     <w:lsdException w:name="footer" w:semiHidden="1" w:unhideWhenUsed="1"/>
     <w:lsdException w:name="index heading" w:semiHidden="1" w:unhideWhenUsed="1"/>
@@ -3509,6 +3827,29 @@
       <w:szCs w:val="32"/>
     </w:rPr>
   </w:style>
+  <w:style w:type="paragraph" w:styleId="5">
+    <w:name w:val="heading 5"/>
+    <w:basedOn w:val="a"/>
+    <w:next w:val="a"/>
+    <w:link w:val="50"/>
+    <w:uiPriority w:val="9"/>
+    <w:semiHidden/>
+    <w:unhideWhenUsed/>
+    <w:qFormat/>
+    <w:rsid w:val="00A2493A"/>
+    <w:pPr>
+      <w:keepNext/>
+      <w:keepLines/>
+      <w:spacing w:before="280" w:after="290" w:line="376" w:lineRule="auto"/>
+      <w:outlineLvl w:val="4"/>
+    </w:pPr>
+    <w:rPr>
+      <w:b/>
+      <w:bCs/>
+      <w:sz w:val="28"/>
+      <w:szCs w:val="28"/>
+    </w:rPr>
+  </w:style>
   <w:style w:type="character" w:default="1" w:styleId="a0">
     <w:name w:val="Default Paragraph Font"/>
     <w:uiPriority w:val="1"/>
@@ -3642,12 +3983,64 @@
     <w:name w:val="Hyperlink"/>
     <w:basedOn w:val="a0"/>
     <w:uiPriority w:val="99"/>
-    <w:semiHidden/>
     <w:unhideWhenUsed/>
     <w:rsid w:val="00411E32"/>
     <w:rPr>
       <w:color w:val="0000FF"/>
       <w:u w:val="single"/>
+    </w:rPr>
+  </w:style>
+  <w:style w:type="character" w:customStyle="1" w:styleId="50">
+    <w:name w:val="标题 5 字符"/>
+    <w:basedOn w:val="a0"/>
+    <w:link w:val="5"/>
+    <w:uiPriority w:val="9"/>
+    <w:semiHidden/>
+    <w:rsid w:val="00A2493A"/>
+    <w:rPr>
+      <w:rFonts w:eastAsia="宋体"/>
+      <w:b/>
+      <w:bCs/>
+      <w:sz w:val="28"/>
+      <w:szCs w:val="28"/>
+    </w:rPr>
+  </w:style>
+  <w:style w:type="character" w:styleId="a8">
+    <w:name w:val="Unresolved Mention"/>
+    <w:basedOn w:val="a0"/>
+    <w:uiPriority w:val="99"/>
+    <w:semiHidden/>
+    <w:unhideWhenUsed/>
+    <w:rsid w:val="00023AA6"/>
+    <w:rPr>
+      <w:color w:val="605E5C"/>
+      <w:shd w:val="clear" w:color="auto" w:fill="E1DFDD"/>
+    </w:rPr>
+  </w:style>
+  <w:style w:type="paragraph" w:styleId="a9">
+    <w:name w:val="annotation text"/>
+    <w:basedOn w:val="a"/>
+    <w:link w:val="aa"/>
+    <w:qFormat/>
+    <w:rsid w:val="007164DB"/>
+    <w:pPr>
+      <w:spacing w:line="240" w:lineRule="auto"/>
+      <w:jc w:val="left"/>
+    </w:pPr>
+    <w:rPr>
+      <w:rFonts w:eastAsiaTheme="minorEastAsia"/>
+      <w:sz w:val="21"/>
+      <w:szCs w:val="24"/>
+    </w:rPr>
+  </w:style>
+  <w:style w:type="character" w:customStyle="1" w:styleId="aa">
+    <w:name w:val="批注文字 字符"/>
+    <w:basedOn w:val="a0"/>
+    <w:link w:val="a9"/>
+    <w:qFormat/>
+    <w:rsid w:val="007164DB"/>
+    <w:rPr>
+      <w:szCs w:val="24"/>
     </w:rPr>
   </w:style>
 </w:styles>
